--- a/06. 数据结构及其算法学习/9. 位运算算法题/2. 剑指Offer_56_找出数组中只出现1次的数字.docx
+++ b/06. 数据结构及其算法学习/9. 位运算算法题/2. 剑指Offer_56_找出数组中只出现1次的数字.docx
@@ -1,6 +1,6 @@
 
 <file path=word/document.xml><?xml version="1.0" encoding="utf-8"?>
-<w:document xmlns:wpc="http://schemas.microsoft.com/office/word/2010/wordprocessingCanvas" xmlns:cx="http://schemas.microsoft.com/office/drawing/2014/chartex" xmlns:cx1="http://schemas.microsoft.com/office/drawing/2015/9/8/chartex" xmlns:mc="http://schemas.openxmlformats.org/markup-compatibility/2006" xmlns:o="urn:schemas-microsoft-com:office:office" xmlns:r="http://schemas.openxmlformats.org/officeDocument/2006/relationships" xmlns:m="http://schemas.openxmlformats.org/officeDocument/2006/math" xmlns:v="urn:schemas-microsoft-com:vml" xmlns:wp14="http://schemas.microsoft.com/office/word/2010/wordprocessingDrawing" xmlns:wp="http://schemas.openxmlformats.org/drawingml/2006/wordprocessingDrawing" xmlns:w10="urn:schemas-microsoft-com:office:word" xmlns:w="http://schemas.openxmlformats.org/wordprocessingml/2006/main" xmlns:w14="http://schemas.microsoft.com/office/word/2010/wordml" xmlns:w15="http://schemas.microsoft.com/office/word/2012/wordml" xmlns:w16se="http://schemas.microsoft.com/office/word/2015/wordml/symex" xmlns:wpg="http://schemas.microsoft.com/office/word/2010/wordprocessingGroup" xmlns:wpi="http://schemas.microsoft.com/office/word/2010/wordprocessingInk" xmlns:wne="http://schemas.microsoft.com/office/word/2006/wordml" xmlns:wps="http://schemas.microsoft.com/office/word/2010/wordprocessingShape" mc:Ignorable="w14 w15 w16se wp14">
+<w:document xmlns:wpc="http://schemas.microsoft.com/office/word/2010/wordprocessingCanvas" xmlns:cx="http://schemas.microsoft.com/office/drawing/2014/chartex" xmlns:mc="http://schemas.openxmlformats.org/markup-compatibility/2006" xmlns:o="urn:schemas-microsoft-com:office:office" xmlns:r="http://schemas.openxmlformats.org/officeDocument/2006/relationships" xmlns:m="http://schemas.openxmlformats.org/officeDocument/2006/math" xmlns:v="urn:schemas-microsoft-com:vml" xmlns:wp14="http://schemas.microsoft.com/office/word/2010/wordprocessingDrawing" xmlns:wp="http://schemas.openxmlformats.org/drawingml/2006/wordprocessingDrawing" xmlns:w10="urn:schemas-microsoft-com:office:word" xmlns:w="http://schemas.openxmlformats.org/wordprocessingml/2006/main" xmlns:w14="http://schemas.microsoft.com/office/word/2010/wordml" xmlns:w15="http://schemas.microsoft.com/office/word/2012/wordml" xmlns:w16se="http://schemas.microsoft.com/office/word/2015/wordml/symex" xmlns:wpg="http://schemas.microsoft.com/office/word/2010/wordprocessingGroup" xmlns:wpi="http://schemas.microsoft.com/office/word/2010/wordprocessingInk" xmlns:wne="http://schemas.microsoft.com/office/word/2006/wordml" xmlns:wps="http://schemas.microsoft.com/office/word/2010/wordprocessingShape" mc:Ignorable="w14 w15 w16se wp14">
   <w:body>
     <w:p>
       <w:pPr>
@@ -47,6 +47,30 @@
         </w:rPr>
         <w:t>题目一：</w:t>
       </w:r>
+      <w:r>
+        <w:rPr>
+          <w:rFonts w:hint="eastAsia"/>
+        </w:rPr>
+        <w:t>找出只出现一次的</w:t>
+      </w:r>
+      <w:r>
+        <w:rPr>
+          <w:rFonts w:hint="eastAsia"/>
+        </w:rPr>
+        <w:t>1</w:t>
+      </w:r>
+      <w:r>
+        <w:rPr>
+          <w:rFonts w:hint="eastAsia"/>
+        </w:rPr>
+        <w:t>个</w:t>
+      </w:r>
+      <w:r>
+        <w:rPr>
+          <w:rFonts w:hint="eastAsia"/>
+        </w:rPr>
+        <w:t>数字</w:t>
+      </w:r>
     </w:p>
     <w:p>
       <w:pPr>
@@ -135,9 +159,6 @@
     <w:p>
       <w:pPr>
         <w:ind w:firstLine="420"/>
-        <w:rPr>
-          <w:rFonts w:hint="eastAsia"/>
-        </w:rPr>
       </w:pPr>
       <w:r>
         <w:rPr>
@@ -196,9 +217,6 @@
     <w:p>
       <w:pPr>
         <w:pStyle w:val="2"/>
-        <w:rPr>
-          <w:rFonts w:hint="eastAsia"/>
-        </w:rPr>
       </w:pPr>
       <w:r>
         <w:rPr>
@@ -219,11 +237,6 @@
       </w:r>
     </w:p>
     <w:p>
-      <w:pPr>
-        <w:rPr>
-          <w:rFonts w:hint="eastAsia"/>
-        </w:rPr>
-      </w:pPr>
       <w:r>
         <w:rPr>
           <w:rFonts w:hint="eastAsia"/>
@@ -238,11 +251,6 @@
       </w:r>
     </w:p>
     <w:p>
-      <w:pPr>
-        <w:rPr>
-          <w:rFonts w:hint="eastAsia"/>
-        </w:rPr>
-      </w:pPr>
       <w:r>
         <w:rPr>
           <w:rFonts w:hint="eastAsia"/>
@@ -295,11 +303,6 @@
       </w:r>
     </w:p>
     <w:p>
-      <w:pPr>
-        <w:rPr>
-          <w:rFonts w:hint="eastAsia"/>
-        </w:rPr>
-      </w:pPr>
       <w:r>
         <w:t xml:space="preserve">    }</w:t>
       </w:r>
@@ -313,6 +316,24 @@
           <w:rFonts w:hint="eastAsia"/>
         </w:rPr>
         <w:t>题目二：</w:t>
+      </w:r>
+      <w:r>
+        <w:rPr>
+          <w:rFonts w:hint="eastAsia"/>
+        </w:rPr>
+        <w:t>找出只出现</w:t>
+      </w:r>
+      <w:r>
+        <w:rPr>
+          <w:rFonts w:hint="eastAsia"/>
+        </w:rPr>
+        <w:t>1</w:t>
+      </w:r>
+      <w:r>
+        <w:rPr>
+          <w:rFonts w:hint="eastAsia"/>
+        </w:rPr>
+        <w:t>次的两个数</w:t>
       </w:r>
     </w:p>
     <w:p>
@@ -363,11 +384,6 @@
       </w:r>
     </w:p>
     <w:p>
-      <w:pPr>
-        <w:rPr>
-          <w:rFonts w:hint="eastAsia"/>
-        </w:rPr>
-      </w:pPr>
       <w:r>
         <w:rPr>
           <w:rFonts w:hint="eastAsia"/>
@@ -376,11 +392,6 @@
       </w:r>
     </w:p>
     <w:p>
-      <w:pPr>
-        <w:rPr>
-          <w:rFonts w:hint="eastAsia"/>
-        </w:rPr>
-      </w:pPr>
       <w:r>
         <w:rPr>
           <w:rFonts w:hint="eastAsia"/>
@@ -406,11 +417,6 @@
       </w:r>
     </w:p>
     <w:p>
-      <w:pPr>
-        <w:rPr>
-          <w:rFonts w:hint="eastAsia"/>
-        </w:rPr>
-      </w:pPr>
       <w:r>
         <w:rPr>
           <w:rFonts w:hint="eastAsia"/>
@@ -491,11 +497,6 @@
       </w:r>
     </w:p>
     <w:p>
-      <w:pPr>
-        <w:rPr>
-          <w:rFonts w:hint="eastAsia"/>
-        </w:rPr>
-      </w:pPr>
       <w:r>
         <w:rPr>
           <w:rFonts w:hint="eastAsia"/>
@@ -551,11 +552,6 @@
       </w:r>
     </w:p>
     <w:p>
-      <w:pPr>
-        <w:rPr>
-          <w:rFonts w:hint="eastAsia"/>
-        </w:rPr>
-      </w:pPr>
       <w:r>
         <w:rPr>
           <w:rFonts w:hint="eastAsia"/>
@@ -628,11 +624,6 @@
       </w:r>
     </w:p>
     <w:p>
-      <w:pPr>
-        <w:rPr>
-          <w:rFonts w:hint="eastAsia"/>
-        </w:rPr>
-      </w:pPr>
       <w:r>
         <w:rPr>
           <w:rFonts w:hint="eastAsia"/>
@@ -658,11 +649,6 @@
       </w:r>
     </w:p>
     <w:p>
-      <w:pPr>
-        <w:rPr>
-          <w:rFonts w:hint="eastAsia"/>
-        </w:rPr>
-      </w:pPr>
       <w:r>
         <w:rPr>
           <w:rFonts w:hint="eastAsia"/>
@@ -677,11 +663,6 @@
       </w:r>
     </w:p>
     <w:p>
-      <w:pPr>
-        <w:rPr>
-          <w:rFonts w:hint="eastAsia"/>
-        </w:rPr>
-      </w:pPr>
       <w:r>
         <w:rPr>
           <w:rFonts w:hint="eastAsia"/>
@@ -722,11 +703,6 @@
       </w:r>
     </w:p>
     <w:p>
-      <w:pPr>
-        <w:rPr>
-          <w:rFonts w:hint="eastAsia"/>
-        </w:rPr>
-      </w:pPr>
       <w:r>
         <w:rPr>
           <w:rFonts w:hint="eastAsia"/>
@@ -803,11 +779,6 @@
       </w:r>
     </w:p>
     <w:p>
-      <w:pPr>
-        <w:rPr>
-          <w:rFonts w:hint="eastAsia"/>
-        </w:rPr>
-      </w:pPr>
       <w:r>
         <w:t xml:space="preserve">    }</w:t>
       </w:r>
@@ -822,6 +793,38 @@
         </w:rPr>
         <w:t>题目三：</w:t>
       </w:r>
+      <w:r>
+        <w:rPr>
+          <w:rFonts w:hint="eastAsia"/>
+        </w:rPr>
+        <w:t>其他数均出现</w:t>
+      </w:r>
+      <w:r>
+        <w:rPr>
+          <w:rFonts w:hint="eastAsia"/>
+        </w:rPr>
+        <w:t>3</w:t>
+      </w:r>
+      <w:r>
+        <w:rPr>
+          <w:rFonts w:hint="eastAsia"/>
+        </w:rPr>
+        <w:t>次，找出只出现</w:t>
+      </w:r>
+      <w:r>
+        <w:rPr>
+          <w:rFonts w:hint="eastAsia"/>
+        </w:rPr>
+        <w:t>1</w:t>
+      </w:r>
+      <w:r>
+        <w:rPr>
+          <w:rFonts w:hint="eastAsia"/>
+        </w:rPr>
+        <w:t>次的这个数</w:t>
+      </w:r>
+      <w:bookmarkStart w:id="0" w:name="_GoBack"/>
+      <w:bookmarkEnd w:id="0"/>
     </w:p>
     <w:p>
       <w:pPr>
@@ -841,9 +844,6 @@
     <w:p>
       <w:pPr>
         <w:ind w:firstLine="420"/>
-        <w:rPr>
-          <w:rFonts w:hint="eastAsia"/>
-        </w:rPr>
       </w:pPr>
       <w:r>
         <w:rPr>
@@ -900,11 +900,6 @@
       </w:r>
     </w:p>
     <w:p>
-      <w:pPr>
-        <w:rPr>
-          <w:rFonts w:hint="eastAsia"/>
-        </w:rPr>
-      </w:pPr>
       <w:r>
         <w:rPr>
           <w:rFonts w:hint="eastAsia"/>
@@ -919,11 +914,6 @@
       </w:r>
     </w:p>
     <w:p>
-      <w:pPr>
-        <w:rPr>
-          <w:rFonts w:hint="eastAsia"/>
-        </w:rPr>
-      </w:pPr>
       <w:r>
         <w:rPr>
           <w:rFonts w:hint="eastAsia"/>
@@ -950,11 +940,6 @@
       </w:r>
     </w:p>
     <w:p>
-      <w:pPr>
-        <w:rPr>
-          <w:rFonts w:hint="eastAsia"/>
-        </w:rPr>
-      </w:pPr>
       <w:r>
         <w:rPr>
           <w:rFonts w:hint="eastAsia"/>
@@ -1095,11 +1080,6 @@
       </w:r>
     </w:p>
     <w:p>
-      <w:pPr>
-        <w:rPr>
-          <w:rFonts w:hint="eastAsia"/>
-        </w:rPr>
-      </w:pPr>
       <w:r>
         <w:rPr>
           <w:rFonts w:hint="eastAsia"/>
@@ -1149,6 +1129,7 @@
     </w:p>
     <w:p>
       <w:r>
+        <w:lastRenderedPageBreak/>
         <w:t xml:space="preserve">        }</w:t>
       </w:r>
     </w:p>
@@ -1158,16 +1139,9 @@
       </w:r>
     </w:p>
     <w:p>
-      <w:pPr>
-        <w:rPr>
-          <w:rFonts w:hint="eastAsia"/>
-        </w:rPr>
-      </w:pPr>
       <w:r>
         <w:t xml:space="preserve">    }</w:t>
       </w:r>
-      <w:bookmarkStart w:id="0" w:name="_GoBack"/>
-      <w:bookmarkEnd w:id="0"/>
     </w:p>
     <w:p>
       <w:r>
@@ -1194,11 +1168,6 @@
       </w:r>
     </w:p>
     <w:p>
-      <w:pPr>
-        <w:rPr>
-          <w:rFonts w:hint="eastAsia"/>
-        </w:rPr>
-      </w:pPr>
       <w:r>
         <w:t xml:space="preserve">    }</w:t>
       </w:r>
@@ -1214,7 +1183,7 @@
 </file>
 
 <file path=word/endnotes.xml><?xml version="1.0" encoding="utf-8"?>
-<w:endnotes xmlns:wpc="http://schemas.microsoft.com/office/word/2010/wordprocessingCanvas" xmlns:cx="http://schemas.microsoft.com/office/drawing/2014/chartex" xmlns:cx1="http://schemas.microsoft.com/office/drawing/2015/9/8/chartex" xmlns:mc="http://schemas.openxmlformats.org/markup-compatibility/2006" xmlns:o="urn:schemas-microsoft-com:office:office" xmlns:r="http://schemas.openxmlformats.org/officeDocument/2006/relationships" xmlns:m="http://schemas.openxmlformats.org/officeDocument/2006/math" xmlns:v="urn:schemas-microsoft-com:vml" xmlns:wp14="http://schemas.microsoft.com/office/word/2010/wordprocessingDrawing" xmlns:wp="http://schemas.openxmlformats.org/drawingml/2006/wordprocessingDrawing" xmlns:w10="urn:schemas-microsoft-com:office:word" xmlns:w="http://schemas.openxmlformats.org/wordprocessingml/2006/main" xmlns:w14="http://schemas.microsoft.com/office/word/2010/wordml" xmlns:w15="http://schemas.microsoft.com/office/word/2012/wordml" xmlns:w16se="http://schemas.microsoft.com/office/word/2015/wordml/symex" xmlns:wpg="http://schemas.microsoft.com/office/word/2010/wordprocessingGroup" xmlns:wpi="http://schemas.microsoft.com/office/word/2010/wordprocessingInk" xmlns:wne="http://schemas.microsoft.com/office/word/2006/wordml" xmlns:wps="http://schemas.microsoft.com/office/word/2010/wordprocessingShape" mc:Ignorable="w14 w15 w16se wp14">
+<w:endnotes xmlns:wpc="http://schemas.microsoft.com/office/word/2010/wordprocessingCanvas" xmlns:cx="http://schemas.microsoft.com/office/drawing/2014/chartex" xmlns:mc="http://schemas.openxmlformats.org/markup-compatibility/2006" xmlns:o="urn:schemas-microsoft-com:office:office" xmlns:r="http://schemas.openxmlformats.org/officeDocument/2006/relationships" xmlns:m="http://schemas.openxmlformats.org/officeDocument/2006/math" xmlns:v="urn:schemas-microsoft-com:vml" xmlns:wp14="http://schemas.microsoft.com/office/word/2010/wordprocessingDrawing" xmlns:wp="http://schemas.openxmlformats.org/drawingml/2006/wordprocessingDrawing" xmlns:w10="urn:schemas-microsoft-com:office:word" xmlns:w="http://schemas.openxmlformats.org/wordprocessingml/2006/main" xmlns:w14="http://schemas.microsoft.com/office/word/2010/wordml" xmlns:w15="http://schemas.microsoft.com/office/word/2012/wordml" xmlns:w16se="http://schemas.microsoft.com/office/word/2015/wordml/symex" xmlns:wpg="http://schemas.microsoft.com/office/word/2010/wordprocessingGroup" xmlns:wpi="http://schemas.microsoft.com/office/word/2010/wordprocessingInk" xmlns:wne="http://schemas.microsoft.com/office/word/2006/wordml" xmlns:wps="http://schemas.microsoft.com/office/word/2010/wordprocessingShape" mc:Ignorable="w14 w15 w16se wp14">
   <w:endnote w:type="separator" w:id="-1">
     <w:p>
       <w:r>
@@ -1233,7 +1202,7 @@
 </file>
 
 <file path=word/footnotes.xml><?xml version="1.0" encoding="utf-8"?>
-<w:footnotes xmlns:wpc="http://schemas.microsoft.com/office/word/2010/wordprocessingCanvas" xmlns:cx="http://schemas.microsoft.com/office/drawing/2014/chartex" xmlns:cx1="http://schemas.microsoft.com/office/drawing/2015/9/8/chartex" xmlns:mc="http://schemas.openxmlformats.org/markup-compatibility/2006" xmlns:o="urn:schemas-microsoft-com:office:office" xmlns:r="http://schemas.openxmlformats.org/officeDocument/2006/relationships" xmlns:m="http://schemas.openxmlformats.org/officeDocument/2006/math" xmlns:v="urn:schemas-microsoft-com:vml" xmlns:wp14="http://schemas.microsoft.com/office/word/2010/wordprocessingDrawing" xmlns:wp="http://schemas.openxmlformats.org/drawingml/2006/wordprocessingDrawing" xmlns:w10="urn:schemas-microsoft-com:office:word" xmlns:w="http://schemas.openxmlformats.org/wordprocessingml/2006/main" xmlns:w14="http://schemas.microsoft.com/office/word/2010/wordml" xmlns:w15="http://schemas.microsoft.com/office/word/2012/wordml" xmlns:w16se="http://schemas.microsoft.com/office/word/2015/wordml/symex" xmlns:wpg="http://schemas.microsoft.com/office/word/2010/wordprocessingGroup" xmlns:wpi="http://schemas.microsoft.com/office/word/2010/wordprocessingInk" xmlns:wne="http://schemas.microsoft.com/office/word/2006/wordml" xmlns:wps="http://schemas.microsoft.com/office/word/2010/wordprocessingShape" mc:Ignorable="w14 w15 w16se wp14">
+<w:footnotes xmlns:wpc="http://schemas.microsoft.com/office/word/2010/wordprocessingCanvas" xmlns:cx="http://schemas.microsoft.com/office/drawing/2014/chartex" xmlns:mc="http://schemas.openxmlformats.org/markup-compatibility/2006" xmlns:o="urn:schemas-microsoft-com:office:office" xmlns:r="http://schemas.openxmlformats.org/officeDocument/2006/relationships" xmlns:m="http://schemas.openxmlformats.org/officeDocument/2006/math" xmlns:v="urn:schemas-microsoft-com:vml" xmlns:wp14="http://schemas.microsoft.com/office/word/2010/wordprocessingDrawing" xmlns:wp="http://schemas.openxmlformats.org/drawingml/2006/wordprocessingDrawing" xmlns:w10="urn:schemas-microsoft-com:office:word" xmlns:w="http://schemas.openxmlformats.org/wordprocessingml/2006/main" xmlns:w14="http://schemas.microsoft.com/office/word/2010/wordml" xmlns:w15="http://schemas.microsoft.com/office/word/2012/wordml" xmlns:w16se="http://schemas.microsoft.com/office/word/2015/wordml/symex" xmlns:wpg="http://schemas.microsoft.com/office/word/2010/wordprocessingGroup" xmlns:wpi="http://schemas.microsoft.com/office/word/2010/wordprocessingInk" xmlns:wne="http://schemas.microsoft.com/office/word/2006/wordml" xmlns:wps="http://schemas.microsoft.com/office/word/2010/wordprocessingShape" mc:Ignorable="w14 w15 w16se wp14">
   <w:footnote w:type="separator" w:id="-1">
     <w:p>
       <w:r>
@@ -1252,7 +1221,7 @@
 </file>
 
 <file path=word/numbering.xml><?xml version="1.0" encoding="utf-8"?>
-<w:numbering xmlns:wpc="http://schemas.microsoft.com/office/word/2010/wordprocessingCanvas" xmlns:cx="http://schemas.microsoft.com/office/drawing/2014/chartex" xmlns:cx1="http://schemas.microsoft.com/office/drawing/2015/9/8/chartex" xmlns:mc="http://schemas.openxmlformats.org/markup-compatibility/2006" xmlns:o="urn:schemas-microsoft-com:office:office" xmlns:r="http://schemas.openxmlformats.org/officeDocument/2006/relationships" xmlns:m="http://schemas.openxmlformats.org/officeDocument/2006/math" xmlns:v="urn:schemas-microsoft-com:vml" xmlns:wp14="http://schemas.microsoft.com/office/word/2010/wordprocessingDrawing" xmlns:wp="http://schemas.openxmlformats.org/drawingml/2006/wordprocessingDrawing" xmlns:w10="urn:schemas-microsoft-com:office:word" xmlns:w="http://schemas.openxmlformats.org/wordprocessingml/2006/main" xmlns:w14="http://schemas.microsoft.com/office/word/2010/wordml" xmlns:w15="http://schemas.microsoft.com/office/word/2012/wordml" xmlns:w16se="http://schemas.microsoft.com/office/word/2015/wordml/symex" xmlns:wpg="http://schemas.microsoft.com/office/word/2010/wordprocessingGroup" xmlns:wpi="http://schemas.microsoft.com/office/word/2010/wordprocessingInk" xmlns:wne="http://schemas.microsoft.com/office/word/2006/wordml" xmlns:wps="http://schemas.microsoft.com/office/word/2010/wordprocessingShape" mc:Ignorable="w14 w15 w16se wp14">
+<w:numbering xmlns:wpc="http://schemas.microsoft.com/office/word/2010/wordprocessingCanvas" xmlns:cx="http://schemas.microsoft.com/office/drawing/2014/chartex" xmlns:mc="http://schemas.openxmlformats.org/markup-compatibility/2006" xmlns:o="urn:schemas-microsoft-com:office:office" xmlns:r="http://schemas.openxmlformats.org/officeDocument/2006/relationships" xmlns:m="http://schemas.openxmlformats.org/officeDocument/2006/math" xmlns:v="urn:schemas-microsoft-com:vml" xmlns:wp14="http://schemas.microsoft.com/office/word/2010/wordprocessingDrawing" xmlns:wp="http://schemas.openxmlformats.org/drawingml/2006/wordprocessingDrawing" xmlns:w10="urn:schemas-microsoft-com:office:word" xmlns:w="http://schemas.openxmlformats.org/wordprocessingml/2006/main" xmlns:w14="http://schemas.microsoft.com/office/word/2010/wordml" xmlns:w15="http://schemas.microsoft.com/office/word/2012/wordml" xmlns:w16se="http://schemas.microsoft.com/office/word/2015/wordml/symex" xmlns:wpg="http://schemas.microsoft.com/office/word/2010/wordprocessingGroup" xmlns:wpi="http://schemas.microsoft.com/office/word/2010/wordprocessingInk" xmlns:wne="http://schemas.microsoft.com/office/word/2006/wordml" xmlns:wps="http://schemas.microsoft.com/office/word/2010/wordprocessingShape" mc:Ignorable="w14 w15 w16se wp14">
   <w:abstractNum w:abstractNumId="0" w15:restartNumberingAfterBreak="0">
     <w:nsid w:val="1BA94FA0"/>
     <w:multiLevelType w:val="hybridMultilevel"/>
